--- a/法令ファイル/住宅宿泊事業法施行令/住宅宿泊事業法施行令（平成二十九年政令第二百七十三号）.docx
+++ b/法令ファイル/住宅宿泊事業法施行令/住宅宿泊事業法施行令（平成二十九年政令第二百七十三号）.docx
@@ -27,52 +27,34 @@
     </w:p>
     <w:p>
       <w:pPr>
-        <w:pStyle w:val="Heading6"/>
+        <w:pStyle w:val="ListBullet"/>
         <w:ind w:left="880"/>
       </w:pPr>
       <w:r>
         <w:t>一</w:t>
-      </w:r>
-    </w:p>
-    <w:p>
-      <w:pPr>
-        <w:ind w:left="880"/>
-      </w:pPr>
-      <w:r>
+        <w:br/>
         <w:t>法第十八条の規定による制限は、区域ごとに、住宅宿泊事業を実施してはならない期間を指定して行うこと。</w:t>
       </w:r>
     </w:p>
     <w:p>
       <w:pPr>
-        <w:pStyle w:val="Heading6"/>
+        <w:pStyle w:val="ListBullet"/>
         <w:ind w:left="880"/>
       </w:pPr>
       <w:r>
         <w:t>二</w:t>
-      </w:r>
-    </w:p>
-    <w:p>
-      <w:pPr>
-        <w:ind w:left="880"/>
-      </w:pPr>
-      <w:r>
+        <w:br/>
         <w:t>住宅宿泊事業を実施する期間を制限する区域の指定は、土地利用の状況その他の事情を勘案して、住宅宿泊事業に起因する騒音の発生その他の事象による生活環境の悪化を防止することが特に必要である地域内の区域について行うこと。</w:t>
       </w:r>
     </w:p>
     <w:p>
       <w:pPr>
-        <w:pStyle w:val="Heading6"/>
+        <w:pStyle w:val="ListBullet"/>
         <w:ind w:left="880"/>
       </w:pPr>
       <w:r>
         <w:t>三</w:t>
-      </w:r>
-    </w:p>
-    <w:p>
-      <w:pPr>
-        <w:ind w:left="880"/>
-      </w:pPr>
-      <w:r>
+        <w:br/>
         <w:t>住宅宿泊事業を実施してはならない期間の指定は、宿泊に対する需要の状況その他の事情を勘案して、住宅宿泊事業に起因する騒音の発生その他の事象による生活環境の悪化を防止することが特に必要である期間内において行うこと。</w:t>
       </w:r>
     </w:p>
@@ -134,6 +116,8 @@
       </w:pPr>
       <w:r>
         <w:t>前項の承諾を得た提供者は、同項の相手方から書面又は電磁的方法により電磁的方法による事項の提供を受けない旨の申出があったときは、当該相手方に対し、当該事項の提供を電磁的方法によってしてはならない。</w:t>
+        <w:br/>
+        <w:t>ただし、当該相手方が再び同項の承諾をした場合は、この限りでない。</w:t>
       </w:r>
     </w:p>
     <w:p>
@@ -147,6 +131,8 @@
     <w:p>
       <w:r>
         <w:t>法第六十三条第四項の政令で定める費用は、同条第一項第四号の規定による検査のため同号の職員がその検査に係る営業所又は事務所（外国にある営業所又は事務所に限る。）の所在地に出張をするのに要する旅費の額に相当するものとする。</w:t>
+        <w:br/>
+        <w:t>この場合において、その旅費の額の計算に関し必要な細目は、国土交通省令で定める。</w:t>
       </w:r>
     </w:p>
     <w:p>
@@ -163,6 +149,18 @@
       </w:r>
     </w:p>
     <w:p>
+      <w:pPr>
+        <w:pStyle w:val="Heading5"/>
+        <w:ind w:left="440"/>
+      </w:pPr>
+      <w:r>
+        <w:t>１</w:t>
+      </w:r>
+    </w:p>
+    <w:p>
+      <w:pPr>
+        <w:ind w:left="440"/>
+      </w:pPr>
       <w:r>
         <w:t>この政令は、法の施行の日（平成三十年六月十五日）から施行する。</w:t>
       </w:r>
@@ -177,7 +175,7 @@
         <w:pStyle w:val="Heading1"/>
       </w:pPr>
       <w:r>
-        <w:t>附　則（令和元年一二月一三日政令第一八三号）</w:t>
+        <w:t>附則（令和元年一二月一三日政令第一八三号）</w:t>
       </w:r>
     </w:p>
     <w:p>
@@ -213,7 +211,7 @@
     </w:pPr>
     <w:r>
       <w:tab/>
-      <w:t>WeGov v0.1 - FTS141</w:t>
+      <w:t>WeGov v0.2 - FTS141</w:t>
     </w:r>
   </w:p>
 </w:ftr>
